--- a/week2/if_statement_olympics-screenshot.docx
+++ b/week2/if_statement_olympics-screenshot.docx
@@ -8,7 +8,7 @@
           <w:noProof/>
         </w:rPr>
         <w:drawing>
-          <wp:inline distT="0" distB="0" distL="0" distR="0" wp14:anchorId="0F6F6F53" wp14:editId="32FD4486">
+          <wp:inline distT="0" distB="0" distL="0" distR="0" wp14:anchorId="2608B751" wp14:editId="1C3B9CC2">
             <wp:extent cx="5943600" cy="3343275"/>
             <wp:effectExtent l="0" t="0" r="0" b="9525"/>
             <wp:docPr id="1" name="Picture 1"/>
